--- a/Documentos/Template_-_Projetos_de_Extensão_em_Trabalho_Final.docx
+++ b/Documentos/Template_-_Projetos_de_Extensão_em_Trabalho_Final.docx
@@ -1225,15 +1225,8 @@
               </w:rPr>
               <w:t xml:space="preserve">6- Água Potável e Saneamento </w:t>
             </w:r>
-            <w:r>
-              <w:rPr>
-                <w:rFonts w:ascii="Arial" w:eastAsia="Arial" w:hAnsi="Arial" w:cs="Arial"/>
-                <w:b/>
-                <w:sz w:val="20"/>
-                <w:szCs w:val="20"/>
-              </w:rPr>
-              <w:t>X</w:t>
-            </w:r>
+            <w:bookmarkStart w:id="1" w:name="_GoBack"/>
+            <w:bookmarkEnd w:id="1"/>
           </w:p>
           <w:p>
             <w:pPr>
@@ -1353,15 +1346,6 @@
                 <w:szCs w:val="20"/>
               </w:rPr>
               <w:t xml:space="preserve">11-Cidades e Comunidades Sustentáveis </w:t>
-            </w:r>
-            <w:r>
-              <w:rPr>
-                <w:rFonts w:ascii="Arial" w:eastAsia="Arial" w:hAnsi="Arial" w:cs="Arial"/>
-                <w:b/>
-                <w:sz w:val="20"/>
-                <w:szCs w:val="20"/>
-              </w:rPr>
-              <w:t>X</w:t>
             </w:r>
           </w:p>
           <w:p>
@@ -1981,6 +1965,364 @@
               <w:jc w:val="both"/>
               <w:rPr>
                 <w:rFonts w:ascii="Arial" w:eastAsia="Arial" w:hAnsi="Arial" w:cs="Arial"/>
+                <w:color w:val="4F6228"/>
+                <w:sz w:val="20"/>
+                <w:szCs w:val="20"/>
+              </w:rPr>
+            </w:pPr>
+            <w:r>
+              <w:rPr>
+                <w:rFonts w:ascii="Arial" w:eastAsia="Arial" w:hAnsi="Arial" w:cs="Arial"/>
+                <w:color w:val="4F6228"/>
+                <w:sz w:val="20"/>
+                <w:szCs w:val="20"/>
+              </w:rPr>
+              <w:t>Neste estudo, focaremos na interseção entre as ODS 14, 15 e 16, que abordam respectivamente a conservação e uso sustentável dos oceanos, a vida terrestre e a promoção de sociedades pacíficas e inclusivas para o desenvolvimento sustentável. Além disso, consideraremos a situação atual do Brasil em relação ao desmatamento, especialmente na Amazônia, destacando a necessidade de intervenções para cumprir os compromissos assumidos nos Acordos de Paris.</w:t>
+            </w:r>
+          </w:p>
+          <w:p>
+            <w:pPr>
+              <w:pBdr>
+                <w:top w:val="nil"/>
+                <w:left w:val="nil"/>
+                <w:bottom w:val="nil"/>
+                <w:right w:val="nil"/>
+                <w:between w:val="nil"/>
+              </w:pBdr>
+              <w:spacing w:after="0" w:line="240" w:lineRule="auto"/>
+              <w:jc w:val="both"/>
+              <w:rPr>
+                <w:rFonts w:ascii="Arial" w:eastAsia="Arial" w:hAnsi="Arial" w:cs="Arial"/>
+                <w:color w:val="4F6228"/>
+                <w:sz w:val="20"/>
+                <w:szCs w:val="20"/>
+              </w:rPr>
+            </w:pPr>
+            <w:r>
+              <w:rPr>
+                <w:rFonts w:ascii="Arial" w:eastAsia="Arial" w:hAnsi="Arial" w:cs="Arial"/>
+                <w:color w:val="4F6228"/>
+                <w:sz w:val="20"/>
+                <w:szCs w:val="20"/>
+              </w:rPr>
+              <w:t>Desmatamento no Brasil e os Acordos de Paris</w:t>
+            </w:r>
+          </w:p>
+          <w:p>
+            <w:pPr>
+              <w:pBdr>
+                <w:top w:val="nil"/>
+                <w:left w:val="nil"/>
+                <w:bottom w:val="nil"/>
+                <w:right w:val="nil"/>
+                <w:between w:val="nil"/>
+              </w:pBdr>
+              <w:spacing w:after="0" w:line="240" w:lineRule="auto"/>
+              <w:jc w:val="both"/>
+              <w:rPr>
+                <w:rFonts w:ascii="Arial" w:eastAsia="Arial" w:hAnsi="Arial" w:cs="Arial"/>
+                <w:color w:val="4F6228"/>
+                <w:sz w:val="20"/>
+                <w:szCs w:val="20"/>
+              </w:rPr>
+            </w:pPr>
+            <w:r>
+              <w:rPr>
+                <w:rFonts w:ascii="Arial" w:eastAsia="Arial" w:hAnsi="Arial" w:cs="Arial"/>
+                <w:color w:val="4F6228"/>
+                <w:sz w:val="20"/>
+                <w:szCs w:val="20"/>
+              </w:rPr>
+              <w:t>O Brasil tem enfrentado desafios significativos em relação ao desmatamento, com uma taxa recente de 9001 km², apesar de uma redução em comparação com medições anteriores. No entanto, o país se comprometeu internacionalmente a reduzir em 48% o desmatamento na Amazônia até 2025, como parte de seus compromissos nos Acordos de Paris. Esses acordos representam um esforço global para combater as mudanças climáticas e preservar a biodiversidade, reconhecendo a importância crítica das florestas tropicais, em particular a Amazônia, para o equilíbrio ambiental global.</w:t>
+            </w:r>
+          </w:p>
+          <w:p>
+            <w:pPr>
+              <w:pBdr>
+                <w:top w:val="nil"/>
+                <w:left w:val="nil"/>
+                <w:bottom w:val="nil"/>
+                <w:right w:val="nil"/>
+                <w:between w:val="nil"/>
+              </w:pBdr>
+              <w:spacing w:after="0" w:line="240" w:lineRule="auto"/>
+              <w:jc w:val="both"/>
+              <w:rPr>
+                <w:rFonts w:ascii="Arial" w:eastAsia="Arial" w:hAnsi="Arial" w:cs="Arial"/>
+                <w:color w:val="4F6228"/>
+                <w:sz w:val="20"/>
+                <w:szCs w:val="20"/>
+              </w:rPr>
+            </w:pPr>
+          </w:p>
+          <w:p>
+            <w:pPr>
+              <w:pBdr>
+                <w:top w:val="nil"/>
+                <w:left w:val="nil"/>
+                <w:bottom w:val="nil"/>
+                <w:right w:val="nil"/>
+                <w:between w:val="nil"/>
+              </w:pBdr>
+              <w:spacing w:after="0" w:line="240" w:lineRule="auto"/>
+              <w:jc w:val="both"/>
+              <w:rPr>
+                <w:rFonts w:ascii="Arial" w:eastAsia="Arial" w:hAnsi="Arial" w:cs="Arial"/>
+                <w:color w:val="4F6228"/>
+                <w:sz w:val="20"/>
+                <w:szCs w:val="20"/>
+              </w:rPr>
+            </w:pPr>
+            <w:r>
+              <w:rPr>
+                <w:rFonts w:ascii="Arial" w:eastAsia="Arial" w:hAnsi="Arial" w:cs="Arial"/>
+                <w:color w:val="4F6228"/>
+                <w:sz w:val="20"/>
+                <w:szCs w:val="20"/>
+              </w:rPr>
+              <w:t>Intervenções Necessárias e seu Impacto nas ODS</w:t>
+            </w:r>
+          </w:p>
+          <w:p>
+            <w:pPr>
+              <w:pBdr>
+                <w:top w:val="nil"/>
+                <w:left w:val="nil"/>
+                <w:bottom w:val="nil"/>
+                <w:right w:val="nil"/>
+                <w:between w:val="nil"/>
+              </w:pBdr>
+              <w:spacing w:after="0" w:line="240" w:lineRule="auto"/>
+              <w:jc w:val="both"/>
+              <w:rPr>
+                <w:rFonts w:ascii="Arial" w:eastAsia="Arial" w:hAnsi="Arial" w:cs="Arial"/>
+                <w:color w:val="4F6228"/>
+                <w:sz w:val="20"/>
+                <w:szCs w:val="20"/>
+              </w:rPr>
+            </w:pPr>
+            <w:r>
+              <w:rPr>
+                <w:rFonts w:ascii="Arial" w:eastAsia="Arial" w:hAnsi="Arial" w:cs="Arial"/>
+                <w:color w:val="4F6228"/>
+                <w:sz w:val="20"/>
+                <w:szCs w:val="20"/>
+              </w:rPr>
+              <w:t xml:space="preserve">Para cumprir os compromissos assumidos nos Acordos de Paris e promover a conservação da vida terrestre (ODS 15), diversas intervenções são necessárias. Primeiramente, é crucial implementar políticas eficazes de fiscalização e aplicação da lei para multar garimpeiros e </w:t>
+            </w:r>
+            <w:proofErr w:type="spellStart"/>
+            <w:r>
+              <w:rPr>
+                <w:rFonts w:ascii="Arial" w:eastAsia="Arial" w:hAnsi="Arial" w:cs="Arial"/>
+                <w:color w:val="4F6228"/>
+                <w:sz w:val="20"/>
+                <w:szCs w:val="20"/>
+              </w:rPr>
+              <w:t>desmatadores</w:t>
+            </w:r>
+            <w:proofErr w:type="spellEnd"/>
+            <w:r>
+              <w:rPr>
+                <w:rFonts w:ascii="Arial" w:eastAsia="Arial" w:hAnsi="Arial" w:cs="Arial"/>
+                <w:color w:val="4F6228"/>
+                <w:sz w:val="20"/>
+                <w:szCs w:val="20"/>
+              </w:rPr>
+              <w:t>, combatendo assim as principais causas do desmatamento ilegal. Essas ações não apenas contribuiriam para a preservação das florestas, mas também para a proteção da biodiversidade, incluindo espécies ameaçadas de extinção.</w:t>
+            </w:r>
+          </w:p>
+          <w:p>
+            <w:pPr>
+              <w:pBdr>
+                <w:top w:val="nil"/>
+                <w:left w:val="nil"/>
+                <w:bottom w:val="nil"/>
+                <w:right w:val="nil"/>
+                <w:between w:val="nil"/>
+              </w:pBdr>
+              <w:spacing w:after="0" w:line="240" w:lineRule="auto"/>
+              <w:jc w:val="both"/>
+              <w:rPr>
+                <w:rFonts w:ascii="Arial" w:eastAsia="Arial" w:hAnsi="Arial" w:cs="Arial"/>
+                <w:color w:val="4F6228"/>
+                <w:sz w:val="20"/>
+                <w:szCs w:val="20"/>
+              </w:rPr>
+            </w:pPr>
+            <w:r>
+              <w:rPr>
+                <w:rFonts w:ascii="Arial" w:eastAsia="Arial" w:hAnsi="Arial" w:cs="Arial"/>
+                <w:color w:val="4F6228"/>
+                <w:sz w:val="20"/>
+                <w:szCs w:val="20"/>
+              </w:rPr>
+              <w:t>Além disso, é fundamental fortalecer a proteção das reservas indígenas e das áreas de conservação, contribuindo assim para a promoção da justiça (ODS 16) ao reconhecer e respeitar os direitos das comunidades indígenas e tradicionais sobre suas terras ancestrais. A criação de uma rede de proteção mais ampla e eficaz não apenas salvaguardaria os ecossistemas naturais, mas também promoveria a coexistência harmoniosa entre as comunidades locais e a natureza, alinhando-se com os objetivos de paz e justiça.</w:t>
+            </w:r>
+          </w:p>
+          <w:p>
+            <w:pPr>
+              <w:pBdr>
+                <w:top w:val="nil"/>
+                <w:left w:val="nil"/>
+                <w:bottom w:val="nil"/>
+                <w:right w:val="nil"/>
+                <w:between w:val="nil"/>
+              </w:pBdr>
+              <w:spacing w:after="0" w:line="240" w:lineRule="auto"/>
+              <w:jc w:val="both"/>
+              <w:rPr>
+                <w:rFonts w:ascii="Arial" w:eastAsia="Arial" w:hAnsi="Arial" w:cs="Arial"/>
+                <w:color w:val="4F6228"/>
+                <w:sz w:val="20"/>
+                <w:szCs w:val="20"/>
+              </w:rPr>
+            </w:pPr>
+            <w:r>
+              <w:rPr>
+                <w:rFonts w:ascii="Arial" w:eastAsia="Arial" w:hAnsi="Arial" w:cs="Arial"/>
+                <w:color w:val="4F6228"/>
+                <w:sz w:val="20"/>
+                <w:szCs w:val="20"/>
+              </w:rPr>
+              <w:t>Além das medidas mencionadas, a extinção das queimadas ilegais é outra intervenção crucial para conter o desmatamento e proteger os ecossistemas terrestres e aquáticos. A implementação de práticas agrícolas sustentáveis e o incentivo à reflorestação também desempenham um papel fundamental na promoção da conservação da vida terrestre e marinha, contribuindo assim para a consecução das ODS 14, 15 e 16.</w:t>
+            </w:r>
+          </w:p>
+          <w:p>
+            <w:pPr>
+              <w:pBdr>
+                <w:top w:val="nil"/>
+                <w:left w:val="nil"/>
+                <w:bottom w:val="nil"/>
+                <w:right w:val="nil"/>
+                <w:between w:val="nil"/>
+              </w:pBdr>
+              <w:spacing w:after="0" w:line="240" w:lineRule="auto"/>
+              <w:jc w:val="both"/>
+              <w:rPr>
+                <w:rFonts w:ascii="Arial" w:eastAsia="Arial" w:hAnsi="Arial" w:cs="Arial"/>
+                <w:color w:val="4F6228"/>
+                <w:sz w:val="20"/>
+                <w:szCs w:val="20"/>
+              </w:rPr>
+            </w:pPr>
+          </w:p>
+          <w:p>
+            <w:pPr>
+              <w:pBdr>
+                <w:top w:val="nil"/>
+                <w:left w:val="nil"/>
+                <w:bottom w:val="nil"/>
+                <w:right w:val="nil"/>
+                <w:between w:val="nil"/>
+              </w:pBdr>
+              <w:spacing w:after="0" w:line="240" w:lineRule="auto"/>
+              <w:jc w:val="both"/>
+              <w:rPr>
+                <w:rFonts w:ascii="Arial" w:eastAsia="Arial" w:hAnsi="Arial" w:cs="Arial"/>
+                <w:color w:val="4F6228"/>
+                <w:sz w:val="20"/>
+                <w:szCs w:val="20"/>
+              </w:rPr>
+            </w:pPr>
+            <w:r>
+              <w:rPr>
+                <w:rFonts w:ascii="Arial" w:eastAsia="Arial" w:hAnsi="Arial" w:cs="Arial"/>
+                <w:color w:val="4F6228"/>
+                <w:sz w:val="20"/>
+                <w:szCs w:val="20"/>
+              </w:rPr>
+              <w:t>Mortes de Indígenas: Um Desafio Adicional</w:t>
+            </w:r>
+          </w:p>
+          <w:p>
+            <w:pPr>
+              <w:pBdr>
+                <w:top w:val="nil"/>
+                <w:left w:val="nil"/>
+                <w:bottom w:val="nil"/>
+                <w:right w:val="nil"/>
+                <w:between w:val="nil"/>
+              </w:pBdr>
+              <w:spacing w:after="0" w:line="240" w:lineRule="auto"/>
+              <w:jc w:val="both"/>
+              <w:rPr>
+                <w:rFonts w:ascii="Arial" w:eastAsia="Arial" w:hAnsi="Arial" w:cs="Arial"/>
+                <w:color w:val="4F6228"/>
+                <w:sz w:val="20"/>
+                <w:szCs w:val="20"/>
+              </w:rPr>
+            </w:pPr>
+            <w:r>
+              <w:rPr>
+                <w:rFonts w:ascii="Arial" w:eastAsia="Arial" w:hAnsi="Arial" w:cs="Arial"/>
+                <w:color w:val="4F6228"/>
+                <w:sz w:val="20"/>
+                <w:szCs w:val="20"/>
+              </w:rPr>
+              <w:t>No entanto, além das questões ambientais, o desmatamento desenfreado também está associado a uma série de consequências sociais e humanitárias, incluindo as mortes de indígenas. As comunidades indígenas muitas vezes enfrentam ameaças à sua segurança e bem-estar devido à invasão de suas terras por madeireiros ilegais, garimpeiros e outros agentes do desmatamento. Essas atividades ilegais não apenas degradam o meio ambiente, mas também colocam em risco a vida e os direitos das populações indígenas, violando assim os princípios de justiça e paz estabelecidos na ODS 16.</w:t>
+            </w:r>
+          </w:p>
+          <w:p>
+            <w:pPr>
+              <w:pBdr>
+                <w:top w:val="nil"/>
+                <w:left w:val="nil"/>
+                <w:bottom w:val="nil"/>
+                <w:right w:val="nil"/>
+                <w:between w:val="nil"/>
+              </w:pBdr>
+              <w:spacing w:after="0" w:line="240" w:lineRule="auto"/>
+              <w:jc w:val="both"/>
+              <w:rPr>
+                <w:rFonts w:ascii="Arial" w:eastAsia="Arial" w:hAnsi="Arial" w:cs="Arial"/>
+                <w:color w:val="4F6228"/>
+                <w:sz w:val="20"/>
+                <w:szCs w:val="20"/>
+              </w:rPr>
+            </w:pPr>
+            <w:r>
+              <w:rPr>
+                <w:rFonts w:ascii="Arial" w:eastAsia="Arial" w:hAnsi="Arial" w:cs="Arial"/>
+                <w:color w:val="4F6228"/>
+                <w:sz w:val="20"/>
+                <w:szCs w:val="20"/>
+              </w:rPr>
+              <w:lastRenderedPageBreak/>
+              <w:t>Portanto, é imperativo que as autoridades brasileiras adotem medidas urgentes para proteger os direitos humanos das comunidades indígenas e garantir sua segurança e integridade em face das crescentes ameaças associadas ao desmatamento. Isso requer não apenas a aplicação rigorosa da lei contra invasões de terras indígenas, mas também o fortalecimento dos mecanismos de proteção e defesa dos direitos das comunidades indígenas, garantindo assim que possam viver em paz e harmonia com a natureza, conforme preconizado pelas ODS 14, 15 e 16.</w:t>
+            </w:r>
+          </w:p>
+          <w:p>
+            <w:pPr>
+              <w:pBdr>
+                <w:top w:val="nil"/>
+                <w:left w:val="nil"/>
+                <w:bottom w:val="nil"/>
+                <w:right w:val="nil"/>
+                <w:between w:val="nil"/>
+              </w:pBdr>
+              <w:spacing w:after="0" w:line="240" w:lineRule="auto"/>
+              <w:jc w:val="both"/>
+              <w:rPr>
+                <w:rFonts w:ascii="Arial" w:eastAsia="Arial" w:hAnsi="Arial" w:cs="Arial"/>
+                <w:color w:val="4F6228"/>
+                <w:sz w:val="20"/>
+                <w:szCs w:val="20"/>
+              </w:rPr>
+            </w:pPr>
+          </w:p>
+          <w:p>
+            <w:pPr>
+              <w:pBdr>
+                <w:top w:val="nil"/>
+                <w:left w:val="nil"/>
+                <w:bottom w:val="nil"/>
+                <w:right w:val="nil"/>
+                <w:between w:val="nil"/>
+              </w:pBdr>
+              <w:spacing w:after="0" w:line="240" w:lineRule="auto"/>
+              <w:jc w:val="both"/>
+              <w:rPr>
+                <w:rFonts w:ascii="Arial" w:eastAsia="Arial" w:hAnsi="Arial" w:cs="Arial"/>
                 <w:color w:val="FF3333"/>
                 <w:sz w:val="20"/>
                 <w:szCs w:val="20"/>
@@ -1993,45 +2335,7 @@
                 <w:sz w:val="20"/>
                 <w:szCs w:val="20"/>
               </w:rPr>
-              <w:t>O Brasil tem uma taxa de desmatamento de 9001 km² desde sua última medição (mesmo tendo uma redução em sua última checagem). Com sua participação nos Acordos de Paris, o país se compromete em reduzir em 48% o desmatamento da Amazônia até 2025. Com o passar</w:t>
-            </w:r>
-            <w:r>
-              <w:rPr>
-                <w:rFonts w:ascii="Arial" w:eastAsia="Arial" w:hAnsi="Arial" w:cs="Arial"/>
-                <w:color w:val="4F6228"/>
-                <w:sz w:val="20"/>
-                <w:szCs w:val="20"/>
-              </w:rPr>
-              <w:t xml:space="preserve"> dos últimos anos os níveis vem melhorando e talvez possamos alcançar o desejado que foi acordado. Como intervenções necessárias podemos citar inúmeras, multar garimpeiros e </w:t>
-            </w:r>
-            <w:proofErr w:type="spellStart"/>
-            <w:r>
-              <w:rPr>
-                <w:rFonts w:ascii="Arial" w:eastAsia="Arial" w:hAnsi="Arial" w:cs="Arial"/>
-                <w:color w:val="4F6228"/>
-                <w:sz w:val="20"/>
-                <w:szCs w:val="20"/>
-              </w:rPr>
-              <w:t>desmatadores</w:t>
-            </w:r>
-            <w:proofErr w:type="spellEnd"/>
-            <w:r>
-              <w:rPr>
-                <w:rFonts w:ascii="Arial" w:eastAsia="Arial" w:hAnsi="Arial" w:cs="Arial"/>
-                <w:color w:val="4F6228"/>
-                <w:sz w:val="20"/>
-                <w:szCs w:val="20"/>
-              </w:rPr>
-              <w:t>, criar uma rede de proteção maior e mais eficaz para reservas indígen</w:t>
-            </w:r>
-            <w:r>
-              <w:rPr>
-                <w:rFonts w:ascii="Arial" w:eastAsia="Arial" w:hAnsi="Arial" w:cs="Arial"/>
-                <w:color w:val="4F6228"/>
-                <w:sz w:val="20"/>
-                <w:szCs w:val="20"/>
-              </w:rPr>
-              <w:t>as e nossas florestas, extinguir queimadas ilegais, etc.</w:t>
+              <w:t>.</w:t>
             </w:r>
           </w:p>
         </w:tc>
@@ -2110,25 +2414,16 @@
                 <w:szCs w:val="20"/>
               </w:rPr>
             </w:pPr>
-            <w:bookmarkStart w:id="1" w:name="_30j0zll" w:colFirst="0" w:colLast="0"/>
-            <w:bookmarkEnd w:id="1"/>
-            <w:r>
-              <w:rPr>
-                <w:rFonts w:ascii="Arial" w:eastAsia="Arial" w:hAnsi="Arial" w:cs="Arial"/>
-                <w:color w:val="4F6228"/>
-                <w:sz w:val="20"/>
-                <w:szCs w:val="20"/>
-              </w:rPr>
-              <w:t>O público-alvo que desejamos alcançar são as pessoas que não tem a noção do estado crítico que o planeta está nesse exato momento, sejam estudantes de jogos, jovens que não estão familiarizados com esse tema, principalmente o pessoal que nunca teve contato</w:t>
-            </w:r>
-            <w:r>
-              <w:rPr>
-                <w:rFonts w:ascii="Arial" w:eastAsia="Arial" w:hAnsi="Arial" w:cs="Arial"/>
-                <w:color w:val="4F6228"/>
-                <w:sz w:val="20"/>
-                <w:szCs w:val="20"/>
-              </w:rPr>
-              <w:t xml:space="preserve"> com temas mais sociais ou que nunca ligaram para isso mesmo tendo um impacto gigantesco na nossa vida e muito provavelmente nas futuras gerações.</w:t>
+            <w:bookmarkStart w:id="2" w:name="_30j0zll" w:colFirst="0" w:colLast="0"/>
+            <w:bookmarkEnd w:id="2"/>
+            <w:r>
+              <w:rPr>
+                <w:rFonts w:ascii="Arial" w:eastAsia="Arial" w:hAnsi="Arial" w:cs="Arial"/>
+                <w:color w:val="4F6228"/>
+                <w:sz w:val="20"/>
+                <w:szCs w:val="20"/>
+              </w:rPr>
+              <w:t>O público-alvo que desejamos alcançar são as pessoas que não tem a noção do estado crítico que o planeta está nesse exato momento, sejam estudantes de jogos, jovens que não estão familiarizados com esse tema, principalmente o pessoal que nunca teve contato com temas mais sociais ou que nunca ligaram para isso mesmo tendo um impacto gigantesco na nossa vida e muito provavelmente nas futuras gerações.</w:t>
             </w:r>
           </w:p>
         </w:tc>
@@ -2213,16 +2508,7 @@
                 <w:sz w:val="20"/>
                 <w:szCs w:val="20"/>
               </w:rPr>
-              <w:t>Temos muitos pr</w:t>
-            </w:r>
-            <w:r>
-              <w:rPr>
-                <w:rFonts w:ascii="Arial" w:eastAsia="Arial" w:hAnsi="Arial" w:cs="Arial"/>
-                <w:color w:val="4F6228"/>
-                <w:sz w:val="20"/>
-                <w:szCs w:val="20"/>
-              </w:rPr>
-              <w:t xml:space="preserve">oblemas para serem explorados no que tange o ataque às nossas florestas e destruição de todo um ecossistema. Acreditamos que muitas coisas saem até do nosso controle, </w:t>
+              <w:t xml:space="preserve">Temos muitos problemas para serem explorados no que tange o ataque às nossas florestas e destruição de todo um ecossistema. Acreditamos que muitas coisas saem até do nosso controle, </w:t>
             </w:r>
             <w:proofErr w:type="gramStart"/>
             <w:r>
@@ -2242,25 +2528,7 @@
                 <w:sz w:val="20"/>
                 <w:szCs w:val="20"/>
               </w:rPr>
-              <w:t xml:space="preserve"> que podemos fazer é em nossas residências e ambientes que frequentamos. Deseja</w:t>
-            </w:r>
-            <w:r>
-              <w:rPr>
-                <w:rFonts w:ascii="Arial" w:eastAsia="Arial" w:hAnsi="Arial" w:cs="Arial"/>
-                <w:color w:val="4F6228"/>
-                <w:sz w:val="20"/>
-                <w:szCs w:val="20"/>
-              </w:rPr>
-              <w:t xml:space="preserve">mos conscientizar principalmente as pessoas que não tem noção do estado precário em que a fauna e a flora brasileira se encontram. Trazer uma mensagem para que nossos governantes protejam a “verde” brasileiro é o principal objetivo nesse projeto mesmo que </w:t>
-            </w:r>
-            <w:r>
-              <w:rPr>
-                <w:rFonts w:ascii="Arial" w:eastAsia="Arial" w:hAnsi="Arial" w:cs="Arial"/>
-                <w:color w:val="4F6228"/>
-                <w:sz w:val="20"/>
-                <w:szCs w:val="20"/>
-              </w:rPr>
-              <w:t>a mensagem seja difícil de ser transmitida.</w:t>
+              <w:t xml:space="preserve"> que podemos fazer é em nossas residências e ambientes que frequentamos. Desejamos conscientizar principalmente as pessoas que não tem noção do estado precário em que a fauna e a flora brasileira se encontram. Trazer uma mensagem para que nossos governantes protejam a “verde” brasileiro é o principal objetivo nesse projeto mesmo que a mensagem seja difícil de ser transmitida.</w:t>
             </w:r>
           </w:p>
         </w:tc>
@@ -2345,16 +2613,7 @@
                 <w:sz w:val="20"/>
                 <w:szCs w:val="20"/>
               </w:rPr>
-              <w:t>Como dito em itens anteriores, muito sai do nosso alcance, em um mundo ideal, mostrar o estado em que a floresta Amazônica está e como o desmatamento vem assolando o país deveria ser o suficiente para que nossos governantes interviessem nesse processo. Com</w:t>
-            </w:r>
-            <w:r>
-              <w:rPr>
-                <w:rFonts w:ascii="Arial" w:eastAsia="Arial" w:hAnsi="Arial" w:cs="Arial"/>
-                <w:color w:val="4F6228"/>
-                <w:sz w:val="20"/>
-                <w:szCs w:val="20"/>
-              </w:rPr>
-              <w:t xml:space="preserve">o solução viável nós propomos trazer os holofotes àqueles que estão lutando pela preservação de nossos recursos naturais e também nossa fauna. Acreditamos/Desejamos que com a visibilidade dada para </w:t>
+              <w:t xml:space="preserve">Como dito em itens anteriores, muito sai do nosso alcance, em um mundo ideal, mostrar o estado em que a floresta Amazônica está e como o desmatamento vem assolando o país deveria ser o suficiente para que nossos governantes interviessem nesse processo. Como solução viável nós propomos trazer os holofotes àqueles que estão lutando pela preservação de nossos recursos naturais e também nossa fauna. Acreditamos/Desejamos que com a visibilidade dada para </w:t>
             </w:r>
             <w:proofErr w:type="gramStart"/>
             <w:r>
@@ -2374,16 +2633,7 @@
                 <w:sz w:val="20"/>
                 <w:szCs w:val="20"/>
               </w:rPr>
-              <w:t xml:space="preserve"> do país isso traga um desejo nacionalista</w:t>
-            </w:r>
-            <w:r>
-              <w:rPr>
-                <w:rFonts w:ascii="Arial" w:eastAsia="Arial" w:hAnsi="Arial" w:cs="Arial"/>
-                <w:color w:val="4F6228"/>
-                <w:sz w:val="20"/>
-                <w:szCs w:val="20"/>
-              </w:rPr>
-              <w:t xml:space="preserve"> de cuidar do que é nosso.</w:t>
+              <w:t xml:space="preserve"> do país isso traga um desejo nacionalista de cuidar do que é nosso.</w:t>
             </w:r>
           </w:p>
         </w:tc>
@@ -2753,16 +3003,7 @@
                 <w:sz w:val="20"/>
                 <w:szCs w:val="20"/>
               </w:rPr>
-              <w:t>serão os mais atacados inicialmente, como podemos ver em notícias no jornal, a populaç</w:t>
-            </w:r>
-            <w:r>
-              <w:rPr>
-                <w:rFonts w:ascii="Arial" w:eastAsia="Arial" w:hAnsi="Arial" w:cs="Arial"/>
-                <w:color w:val="4F6228"/>
-                <w:sz w:val="20"/>
-                <w:szCs w:val="20"/>
-              </w:rPr>
-              <w:t>ão da fauna e também da flora de nossas florestas vem sendo devastada à anos sem previsão de uma melhora.</w:t>
+              <w:t>serão os mais atacados inicialmente, como podemos ver em notícias no jornal, a população da fauna e também da flora de nossas florestas vem sendo devastada à anos sem previsão de uma melhora.</w:t>
             </w:r>
           </w:p>
           <w:p>
@@ -2783,6 +3024,7 @@
                 <w:sz w:val="20"/>
                 <w:szCs w:val="20"/>
               </w:rPr>
+              <w:lastRenderedPageBreak/>
               <w:t xml:space="preserve">Com o ponto </w:t>
             </w:r>
             <w:r>
@@ -2943,16 +3185,7 @@
                 <w:sz w:val="20"/>
                 <w:szCs w:val="20"/>
               </w:rPr>
-              <w:t xml:space="preserve">1 - Objetivo seria o de criar um jogo com jogabilidade </w:t>
-            </w:r>
-            <w:r>
-              <w:rPr>
-                <w:rFonts w:ascii="Arial" w:eastAsia="Arial" w:hAnsi="Arial" w:cs="Arial"/>
-                <w:color w:val="4F6228"/>
-                <w:sz w:val="20"/>
-                <w:szCs w:val="20"/>
-              </w:rPr>
-              <w:t xml:space="preserve">cativante, simples e </w:t>
+              <w:t xml:space="preserve">1 - Objetivo seria o de criar um jogo com jogabilidade cativante, simples e </w:t>
             </w:r>
             <w:proofErr w:type="spellStart"/>
             <w:r>
@@ -3044,16 +3277,7 @@
                 <w:sz w:val="20"/>
                 <w:szCs w:val="20"/>
               </w:rPr>
-              <w:t>4 - Conscientizar às pessoas que estão alheias ao que acontece em nossa fauna e flor</w:t>
-            </w:r>
-            <w:r>
-              <w:rPr>
-                <w:rFonts w:ascii="Arial" w:eastAsia="Arial" w:hAnsi="Arial" w:cs="Arial"/>
-                <w:color w:val="4F6228"/>
-                <w:sz w:val="20"/>
-                <w:szCs w:val="20"/>
-              </w:rPr>
-              <w:t>a.</w:t>
+              <w:t>4 - Conscientizar às pessoas que estão alheias ao que acontece em nossa fauna e flora.</w:t>
             </w:r>
           </w:p>
           <w:p>
@@ -3337,17 +3561,7 @@
                 <w:sz w:val="20"/>
                 <w:szCs w:val="20"/>
               </w:rPr>
-              <w:t xml:space="preserve"> alcançados incluem a promoção de diálogos significativos, uma melhor compreensão dos direitos indígenas e uma apreciação da importância da conservação ambiental. Porém, para garantir um impacto sustentável no longo prazo, é essencial continuar investindo em iniciativas de conscientização e educação, ampliando o alcance do jogo para diferentes públicos e regiões. Além disso, é fundamental promover parcerias com organizações indígenas e governamentais, visando fortalecer as políticas de proteção dos territórios indígenas e </w:t>
-            </w:r>
-            <w:r>
-              <w:rPr>
-                <w:rFonts w:ascii="Arial" w:hAnsi="Arial" w:cs="Arial"/>
-                <w:color w:val="4F6228" w:themeColor="accent3" w:themeShade="80"/>
-                <w:sz w:val="20"/>
-                <w:szCs w:val="20"/>
-              </w:rPr>
-              <w:lastRenderedPageBreak/>
-              <w:t>garantir a efetivação dos direitos dessas comunidades. Assim, este projeto serve como ponto de partida para futuras ações que visem promover a justiça social, a preservação ambiental e o respeito aos direitos humanos das comunidades indígenas.</w:t>
+              <w:t xml:space="preserve"> alcançados incluem a promoção de diálogos significativos, uma melhor compreensão dos direitos indígenas e uma apreciação da importância da conservação ambiental. Porém, para garantir um impacto sustentável no longo prazo, é essencial continuar investindo em iniciativas de conscientização e educação, ampliando o alcance do jogo para diferentes públicos e regiões. Além disso, é fundamental promover parcerias com organizações indígenas e governamentais, visando fortalecer as políticas de proteção dos territórios indígenas e garantir a efetivação dos direitos dessas comunidades. Assim, este projeto serve como ponto de partida para futuras ações que visem promover a justiça social, a preservação ambiental e o respeito aos direitos humanos das comunidades indígenas.</w:t>
             </w:r>
           </w:p>
         </w:tc>
@@ -3526,8 +3740,6 @@
                 <w:szCs w:val="20"/>
               </w:rPr>
             </w:pPr>
-            <w:bookmarkStart w:id="2" w:name="_GoBack"/>
-            <w:bookmarkEnd w:id="2"/>
           </w:p>
         </w:tc>
       </w:tr>
@@ -3979,15 +4191,7 @@
           <w:sz w:val="20"/>
           <w:szCs w:val="20"/>
         </w:rPr>
-        <w:t>Outras revistas podem ser con</w:t>
-      </w:r>
-      <w:r>
-        <w:rPr>
-          <w:rFonts w:ascii="Arial" w:eastAsia="Arial" w:hAnsi="Arial" w:cs="Arial"/>
-          <w:sz w:val="20"/>
-          <w:szCs w:val="20"/>
-        </w:rPr>
-        <w:t xml:space="preserve">sultadas em: </w:t>
+        <w:t xml:space="preserve">Outras revistas podem ser consultadas em: </w:t>
       </w:r>
     </w:p>
     <w:p>
@@ -5024,9 +5228,7 @@
       <w:tblStyleRowBandSize w:val="1"/>
       <w:tblStyleColBandSize w:val="1"/>
       <w:tblCellMar>
-        <w:top w:w="0" w:type="dxa"/>
         <w:left w:w="115" w:type="dxa"/>
-        <w:bottom w:w="0" w:type="dxa"/>
         <w:right w:w="115" w:type="dxa"/>
       </w:tblCellMar>
     </w:tblPr>
@@ -5037,9 +5239,7 @@
       <w:tblStyleRowBandSize w:val="1"/>
       <w:tblStyleColBandSize w:val="1"/>
       <w:tblCellMar>
-        <w:top w:w="0" w:type="dxa"/>
         <w:left w:w="115" w:type="dxa"/>
-        <w:bottom w:w="0" w:type="dxa"/>
         <w:right w:w="115" w:type="dxa"/>
       </w:tblCellMar>
     </w:tblPr>
@@ -5050,9 +5250,7 @@
       <w:tblStyleRowBandSize w:val="1"/>
       <w:tblStyleColBandSize w:val="1"/>
       <w:tblCellMar>
-        <w:top w:w="0" w:type="dxa"/>
         <w:left w:w="115" w:type="dxa"/>
-        <w:bottom w:w="0" w:type="dxa"/>
         <w:right w:w="115" w:type="dxa"/>
       </w:tblCellMar>
     </w:tblPr>
@@ -5063,9 +5261,7 @@
       <w:tblStyleRowBandSize w:val="1"/>
       <w:tblStyleColBandSize w:val="1"/>
       <w:tblCellMar>
-        <w:top w:w="0" w:type="dxa"/>
         <w:left w:w="115" w:type="dxa"/>
-        <w:bottom w:w="0" w:type="dxa"/>
         <w:right w:w="115" w:type="dxa"/>
       </w:tblCellMar>
     </w:tblPr>
@@ -5076,9 +5272,7 @@
       <w:tblStyleRowBandSize w:val="1"/>
       <w:tblStyleColBandSize w:val="1"/>
       <w:tblCellMar>
-        <w:top w:w="0" w:type="dxa"/>
         <w:left w:w="115" w:type="dxa"/>
-        <w:bottom w:w="0" w:type="dxa"/>
         <w:right w:w="115" w:type="dxa"/>
       </w:tblCellMar>
     </w:tblPr>
@@ -5089,9 +5283,7 @@
       <w:tblStyleRowBandSize w:val="1"/>
       <w:tblStyleColBandSize w:val="1"/>
       <w:tblCellMar>
-        <w:top w:w="0" w:type="dxa"/>
         <w:left w:w="115" w:type="dxa"/>
-        <w:bottom w:w="0" w:type="dxa"/>
         <w:right w:w="115" w:type="dxa"/>
       </w:tblCellMar>
     </w:tblPr>
@@ -5102,9 +5294,7 @@
       <w:tblStyleRowBandSize w:val="1"/>
       <w:tblStyleColBandSize w:val="1"/>
       <w:tblCellMar>
-        <w:top w:w="0" w:type="dxa"/>
         <w:left w:w="115" w:type="dxa"/>
-        <w:bottom w:w="0" w:type="dxa"/>
         <w:right w:w="115" w:type="dxa"/>
       </w:tblCellMar>
     </w:tblPr>
@@ -5115,9 +5305,7 @@
       <w:tblStyleRowBandSize w:val="1"/>
       <w:tblStyleColBandSize w:val="1"/>
       <w:tblCellMar>
-        <w:top w:w="0" w:type="dxa"/>
         <w:left w:w="115" w:type="dxa"/>
-        <w:bottom w:w="0" w:type="dxa"/>
         <w:right w:w="115" w:type="dxa"/>
       </w:tblCellMar>
     </w:tblPr>
@@ -5128,9 +5316,7 @@
       <w:tblStyleRowBandSize w:val="1"/>
       <w:tblStyleColBandSize w:val="1"/>
       <w:tblCellMar>
-        <w:top w:w="0" w:type="dxa"/>
         <w:left w:w="115" w:type="dxa"/>
-        <w:bottom w:w="0" w:type="dxa"/>
         <w:right w:w="115" w:type="dxa"/>
       </w:tblCellMar>
     </w:tblPr>
@@ -5141,9 +5327,7 @@
       <w:tblStyleRowBandSize w:val="1"/>
       <w:tblStyleColBandSize w:val="1"/>
       <w:tblCellMar>
-        <w:top w:w="0" w:type="dxa"/>
         <w:left w:w="115" w:type="dxa"/>
-        <w:bottom w:w="0" w:type="dxa"/>
         <w:right w:w="115" w:type="dxa"/>
       </w:tblCellMar>
     </w:tblPr>
@@ -5154,9 +5338,7 @@
       <w:tblStyleRowBandSize w:val="1"/>
       <w:tblStyleColBandSize w:val="1"/>
       <w:tblCellMar>
-        <w:top w:w="0" w:type="dxa"/>
         <w:left w:w="115" w:type="dxa"/>
-        <w:bottom w:w="0" w:type="dxa"/>
         <w:right w:w="115" w:type="dxa"/>
       </w:tblCellMar>
     </w:tblPr>
@@ -5167,9 +5349,7 @@
       <w:tblStyleRowBandSize w:val="1"/>
       <w:tblStyleColBandSize w:val="1"/>
       <w:tblCellMar>
-        <w:top w:w="0" w:type="dxa"/>
         <w:left w:w="115" w:type="dxa"/>
-        <w:bottom w:w="0" w:type="dxa"/>
         <w:right w:w="115" w:type="dxa"/>
       </w:tblCellMar>
     </w:tblPr>
@@ -5180,9 +5360,7 @@
       <w:tblStyleRowBandSize w:val="1"/>
       <w:tblStyleColBandSize w:val="1"/>
       <w:tblCellMar>
-        <w:top w:w="0" w:type="dxa"/>
         <w:left w:w="115" w:type="dxa"/>
-        <w:bottom w:w="0" w:type="dxa"/>
         <w:right w:w="115" w:type="dxa"/>
       </w:tblCellMar>
     </w:tblPr>
@@ -5193,9 +5371,7 @@
       <w:tblStyleRowBandSize w:val="1"/>
       <w:tblStyleColBandSize w:val="1"/>
       <w:tblCellMar>
-        <w:top w:w="0" w:type="dxa"/>
         <w:left w:w="115" w:type="dxa"/>
-        <w:bottom w:w="0" w:type="dxa"/>
         <w:right w:w="115" w:type="dxa"/>
       </w:tblCellMar>
     </w:tblPr>
@@ -5206,9 +5382,7 @@
       <w:tblStyleRowBandSize w:val="1"/>
       <w:tblStyleColBandSize w:val="1"/>
       <w:tblCellMar>
-        <w:top w:w="0" w:type="dxa"/>
         <w:left w:w="115" w:type="dxa"/>
-        <w:bottom w:w="0" w:type="dxa"/>
         <w:right w:w="115" w:type="dxa"/>
       </w:tblCellMar>
     </w:tblPr>
@@ -5219,9 +5393,7 @@
       <w:tblStyleRowBandSize w:val="1"/>
       <w:tblStyleColBandSize w:val="1"/>
       <w:tblCellMar>
-        <w:top w:w="0" w:type="dxa"/>
         <w:left w:w="115" w:type="dxa"/>
-        <w:bottom w:w="0" w:type="dxa"/>
         <w:right w:w="115" w:type="dxa"/>
       </w:tblCellMar>
     </w:tblPr>
@@ -5232,9 +5404,7 @@
       <w:tblStyleRowBandSize w:val="1"/>
       <w:tblStyleColBandSize w:val="1"/>
       <w:tblCellMar>
-        <w:top w:w="0" w:type="dxa"/>
         <w:left w:w="115" w:type="dxa"/>
-        <w:bottom w:w="0" w:type="dxa"/>
         <w:right w:w="115" w:type="dxa"/>
       </w:tblCellMar>
     </w:tblPr>
@@ -5245,9 +5415,7 @@
       <w:tblStyleRowBandSize w:val="1"/>
       <w:tblStyleColBandSize w:val="1"/>
       <w:tblCellMar>
-        <w:top w:w="0" w:type="dxa"/>
         <w:left w:w="115" w:type="dxa"/>
-        <w:bottom w:w="0" w:type="dxa"/>
         <w:right w:w="115" w:type="dxa"/>
       </w:tblCellMar>
     </w:tblPr>
@@ -5258,9 +5426,7 @@
       <w:tblStyleRowBandSize w:val="1"/>
       <w:tblStyleColBandSize w:val="1"/>
       <w:tblCellMar>
-        <w:top w:w="0" w:type="dxa"/>
         <w:left w:w="115" w:type="dxa"/>
-        <w:bottom w:w="0" w:type="dxa"/>
         <w:right w:w="115" w:type="dxa"/>
       </w:tblCellMar>
     </w:tblPr>
@@ -5271,9 +5437,7 @@
       <w:tblStyleRowBandSize w:val="1"/>
       <w:tblStyleColBandSize w:val="1"/>
       <w:tblCellMar>
-        <w:top w:w="0" w:type="dxa"/>
         <w:left w:w="115" w:type="dxa"/>
-        <w:bottom w:w="0" w:type="dxa"/>
         <w:right w:w="115" w:type="dxa"/>
       </w:tblCellMar>
     </w:tblPr>
@@ -5284,9 +5448,7 @@
       <w:tblStyleRowBandSize w:val="1"/>
       <w:tblStyleColBandSize w:val="1"/>
       <w:tblCellMar>
-        <w:top w:w="0" w:type="dxa"/>
         <w:left w:w="115" w:type="dxa"/>
-        <w:bottom w:w="0" w:type="dxa"/>
         <w:right w:w="115" w:type="dxa"/>
       </w:tblCellMar>
     </w:tblPr>
@@ -5297,9 +5459,7 @@
       <w:tblStyleRowBandSize w:val="1"/>
       <w:tblStyleColBandSize w:val="1"/>
       <w:tblCellMar>
-        <w:top w:w="0" w:type="dxa"/>
         <w:left w:w="115" w:type="dxa"/>
-        <w:bottom w:w="0" w:type="dxa"/>
         <w:right w:w="115" w:type="dxa"/>
       </w:tblCellMar>
     </w:tblPr>
@@ -5310,9 +5470,7 @@
       <w:tblStyleRowBandSize w:val="1"/>
       <w:tblStyleColBandSize w:val="1"/>
       <w:tblCellMar>
-        <w:top w:w="0" w:type="dxa"/>
         <w:left w:w="115" w:type="dxa"/>
-        <w:bottom w:w="0" w:type="dxa"/>
         <w:right w:w="115" w:type="dxa"/>
       </w:tblCellMar>
     </w:tblPr>

--- a/Documentos/Template_-_Projetos_de_Extensão_em_Trabalho_Final.docx
+++ b/Documentos/Template_-_Projetos_de_Extensão_em_Trabalho_Final.docx
@@ -670,7 +670,6 @@
               <w:jc w:val="both"/>
               <w:rPr>
                 <w:rFonts w:ascii="Arial" w:eastAsia="Arial" w:hAnsi="Arial" w:cs="Arial"/>
-                <w:b/>
                 <w:color w:val="000000"/>
                 <w:sz w:val="20"/>
                 <w:szCs w:val="20"/>
@@ -699,12 +698,11 @@
             <w:r>
               <w:rPr>
                 <w:rFonts w:ascii="Arial" w:eastAsia="Arial" w:hAnsi="Arial" w:cs="Arial"/>
-                <w:b/>
-                <w:color w:val="4F6228"/>
-                <w:sz w:val="16"/>
-                <w:szCs w:val="16"/>
-              </w:rPr>
-              <w:t xml:space="preserve"> </w:t>
+                <w:color w:val="4F6228"/>
+                <w:sz w:val="20"/>
+                <w:szCs w:val="20"/>
+              </w:rPr>
+              <w:t xml:space="preserve">, Fabiano Onça </w:t>
             </w:r>
           </w:p>
         </w:tc>
@@ -800,6 +798,7 @@
                 <w:color w:val="000000"/>
                 <w:sz w:val="20"/>
                 <w:szCs w:val="20"/>
+                <w:u w:val="single"/>
               </w:rPr>
             </w:pPr>
             <w:r>
@@ -811,6 +810,17 @@
               </w:rPr>
               <w:t>Ciência da Computação</w:t>
             </w:r>
+            <w:r>
+              <w:rPr>
+                <w:rFonts w:ascii="Arial" w:eastAsia="Arial" w:hAnsi="Arial" w:cs="Arial"/>
+                <w:color w:val="4F6228"/>
+                <w:sz w:val="20"/>
+                <w:szCs w:val="20"/>
+              </w:rPr>
+              <w:t xml:space="preserve"> – 1 Semestre - Manhã</w:t>
+            </w:r>
+            <w:bookmarkStart w:id="1" w:name="_GoBack"/>
+            <w:bookmarkEnd w:id="1"/>
           </w:p>
         </w:tc>
       </w:tr>
@@ -1225,8 +1235,6 @@
               </w:rPr>
               <w:t xml:space="preserve">6- Água Potável e Saneamento </w:t>
             </w:r>
-            <w:bookmarkStart w:id="1" w:name="_GoBack"/>
-            <w:bookmarkEnd w:id="1"/>
           </w:p>
           <w:p>
             <w:pPr>
